--- a/solucion-ejercicio-Exprtess.docx
+++ b/solucion-ejercicio-Exprtess.docx
@@ -577,25 +577,6 @@
           <w:szCs w:val="22"/>
         </w:rPr>
       </w:pPr>
-    </w:p>
-    <w:p>
-      <w:pPr>
-        <w:ind w:left="690"/>
-        <w:jc w:val="both"/>
-        <w:rPr>
-          <w:rFonts w:ascii="Arial" w:hAnsi="Arial" w:cs="Arial"/>
-          <w:sz w:val="22"/>
-          <w:szCs w:val="22"/>
-        </w:rPr>
-      </w:pPr>
-      <w:r>
-        <w:rPr>
-          <w:rFonts w:ascii="Arial" w:hAnsi="Arial" w:cs="Arial"/>
-          <w:sz w:val="22"/>
-          <w:szCs w:val="22"/>
-        </w:rPr>
-        <w:t xml:space="preserve">Componente: </w:t>
-      </w:r>
     </w:p>
     <w:p>
       <w:pPr>
